--- a/assets/experience_kas.docx
+++ b/assets/experience_kas.docx
@@ -124,13 +124,15 @@
     </w:p>
     <w:p>
       <w:pPr>
-        <w:spacing w:before="1" w:line="312" w:lineRule="auto"/>
-        <w:ind w:right="70"/>
-        <w:jc w:val="right"/>
-        <w:rPr>
-          <w:b/>
-          <w:spacing w:val="-2"/>
-          <w:sz w:val="28"/>
+        <w:tabs>
+          <w:tab w:val="left" w:pos="1134"/>
+        </w:tabs>
+        <w:ind w:left="1134"/>
+        <w:rPr>
+          <w:rFonts w:ascii="Poppins" w:hAnsi="Poppins" w:cs="Poppins"/>
+          <w:b/>
+          <w:sz w:val="24"/>
+          <w:szCs w:val="20"/>
         </w:rPr>
         <w:sectPr>
           <w:type w:val="continuous"/>
@@ -139,447 +141,434 @@
           <w:cols w:space="720"/>
         </w:sectPr>
       </w:pPr>
-      <w:r>
-        <w:rPr>
-          <w:b/>
-          <w:sz w:val="28"/>
+    </w:p>
+    <w:p>
+      <w:pPr>
+        <w:tabs>
+          <w:tab w:val="left" w:pos="1134"/>
+        </w:tabs>
+        <w:ind w:left="1134"/>
+        <w:rPr>
+          <w:rFonts w:cs="Poppins"/>
+          <w:b/>
+          <w:sz w:val="24"/>
+          <w:szCs w:val="20"/>
+        </w:rPr>
+      </w:pPr>
+      <w:r>
+        <w:rPr>
+          <w:rFonts w:cs="Poppins"/>
+          <w:b/>
+          <w:sz w:val="24"/>
+          <w:szCs w:val="20"/>
+        </w:rPr>
+        <w:t>{{name}}</w:t>
+      </w:r>
+      <w:r>
+        <w:rPr>
+          <w:rFonts w:cs="Poppins"/>
+          <w:b/>
+          <w:sz w:val="24"/>
+          <w:szCs w:val="20"/>
         </w:rPr>
         <w:tab/>
       </w:r>
-      <w:r>
-        <w:rPr>
-          <w:b/>
-          <w:spacing w:val="-2"/>
-          <w:sz w:val="28"/>
-        </w:rPr>
-        <w:t>{{date}</w:t>
-      </w:r>
-      <w:r>
-        <w:rPr>
-          <w:b/>
-          <w:spacing w:val="-2"/>
-          <w:sz w:val="28"/>
-        </w:rPr>
-        <w:t>}</w:t>
+    </w:p>
+    <w:p>
+      <w:pPr>
+        <w:tabs>
+          <w:tab w:val="left" w:pos="426"/>
+        </w:tabs>
+        <w:ind w:left="426" w:right="525"/>
+        <w:jc w:val="right"/>
+        <w:rPr>
+          <w:rFonts w:cs="Poppins"/>
+          <w:b/>
+          <w:sz w:val="24"/>
+          <w:szCs w:val="20"/>
+        </w:rPr>
+      </w:pPr>
+      <w:r>
+        <w:rPr>
+          <w:rFonts w:cs="Poppins"/>
+          <w:b/>
+          <w:sz w:val="24"/>
+          <w:szCs w:val="20"/>
+        </w:rPr>
+        <w:t>{{date}}</w:t>
+      </w:r>
+    </w:p>
+    <w:p>
+      <w:pPr>
+        <w:spacing w:before="100"/>
+        <w:ind w:left="1134"/>
+        <w:rPr>
+          <w:rFonts w:cs="Poppins"/>
+          <w:b/>
+          <w:sz w:val="24"/>
+          <w:szCs w:val="20"/>
+        </w:rPr>
+        <w:sectPr>
+          <w:type w:val="continuous"/>
+          <w:pgSz w:w="11900" w:h="16860"/>
+          <w:pgMar w:top="460" w:right="1000" w:bottom="0" w:left="340" w:header="720" w:footer="720" w:gutter="0"/>
+          <w:cols w:num="2" w:space="720"/>
+        </w:sectPr>
+      </w:pPr>
+    </w:p>
+    <w:p>
+      <w:pPr>
+        <w:spacing w:before="100"/>
+        <w:ind w:left="1134"/>
+        <w:rPr>
+          <w:rFonts w:cs="Poppins"/>
+          <w:b/>
+          <w:sz w:val="24"/>
+          <w:szCs w:val="20"/>
+        </w:rPr>
+      </w:pPr>
+      <w:r>
+        <w:rPr>
+          <w:rFonts w:cs="Poppins"/>
+          <w:b/>
+          <w:sz w:val="24"/>
+          <w:szCs w:val="20"/>
+        </w:rPr>
+        <w:t>Emp.</w:t>
+      </w:r>
+      <w:r>
+        <w:rPr>
+          <w:rFonts w:cs="Poppins"/>
+          <w:b/>
+          <w:spacing w:val="-14"/>
+          <w:sz w:val="24"/>
+          <w:szCs w:val="20"/>
+        </w:rPr>
+        <w:t xml:space="preserve"> </w:t>
+      </w:r>
+      <w:proofErr w:type="gramStart"/>
+      <w:r>
+        <w:rPr>
+          <w:rFonts w:cs="Poppins"/>
+          <w:b/>
+          <w:sz w:val="24"/>
+          <w:szCs w:val="20"/>
+        </w:rPr>
+        <w:t>ID:-</w:t>
+      </w:r>
+      <w:proofErr w:type="gramEnd"/>
+      <w:r>
+        <w:rPr>
+          <w:rFonts w:cs="Poppins"/>
+          <w:b/>
+          <w:spacing w:val="-8"/>
+          <w:sz w:val="24"/>
+          <w:szCs w:val="20"/>
+        </w:rPr>
+        <w:t xml:space="preserve"> </w:t>
+      </w:r>
+      <w:r>
+        <w:rPr>
+          <w:rFonts w:cs="Poppins"/>
+          <w:b/>
+          <w:sz w:val="24"/>
+          <w:szCs w:val="20"/>
+        </w:rPr>
+        <w:t>{{</w:t>
+      </w:r>
+      <w:proofErr w:type="spellStart"/>
+      <w:r>
+        <w:rPr>
+          <w:rFonts w:cs="Poppins"/>
+          <w:b/>
+          <w:sz w:val="24"/>
+          <w:szCs w:val="20"/>
+        </w:rPr>
+        <w:t>emi</w:t>
+      </w:r>
+      <w:proofErr w:type="spellEnd"/>
+      <w:r>
+        <w:rPr>
+          <w:rFonts w:cs="Poppins"/>
+          <w:b/>
+          <w:sz w:val="24"/>
+          <w:szCs w:val="20"/>
+        </w:rPr>
+        <w:t>}}</w:t>
       </w:r>
     </w:p>
     <w:p>
       <w:pPr>
         <w:pStyle w:val="BodyText"/>
-        <w:spacing w:before="202"/>
-        <w:rPr>
-          <w:b/>
+        <w:spacing w:before="200"/>
+        <w:rPr>
+          <w:rFonts w:ascii="Poppins" w:hAnsi="Poppins" w:cs="Poppins"/>
+          <w:b/>
+          <w:sz w:val="20"/>
+          <w:szCs w:val="20"/>
         </w:rPr>
       </w:pPr>
     </w:p>
     <w:p>
       <w:pPr>
         <w:pStyle w:val="BodyText"/>
-        <w:ind w:left="1100"/>
-        <w:rPr>
-          <w:lang w:val="en-IN"/>
-        </w:rPr>
-      </w:pPr>
-      <w:r>
-        <w:rPr>
-          <w:lang w:val="en-IN"/>
-        </w:rPr>
-        <w:t xml:space="preserve">This is to certify that </w:t>
-      </w:r>
-      <w:r>
-        <w:rPr>
+        <w:ind w:left="1134"/>
+        <w:rPr>
+          <w:rFonts w:cs="Poppins"/>
+        </w:rPr>
+      </w:pPr>
+      <w:r>
+        <w:rPr>
+          <w:rFonts w:cs="Poppins Medium"/>
+        </w:rPr>
+        <w:t xml:space="preserve">This is to certify that {{name}}, holder of Employee ID </w:t>
+      </w:r>
+      <w:r>
+        <w:rPr>
+          <w:rFonts w:cs="Poppins Medium"/>
+          <w:b/>
+          <w:bCs/>
+        </w:rPr>
+        <w:t>{{</w:t>
+      </w:r>
+      <w:proofErr w:type="spellStart"/>
+      <w:r>
+        <w:rPr>
+          <w:rFonts w:cs="Poppins Medium"/>
+          <w:b/>
+          <w:bCs/>
+        </w:rPr>
+        <w:t>emi</w:t>
+      </w:r>
+      <w:proofErr w:type="spellEnd"/>
+      <w:r>
+        <w:rPr>
+          <w:rFonts w:cs="Poppins Medium"/>
+          <w:b/>
+          <w:bCs/>
+        </w:rPr>
+        <w:t>}},</w:t>
+      </w:r>
+      <w:r>
+        <w:rPr>
+          <w:rFonts w:cs="Poppins Medium"/>
+        </w:rPr>
+        <w:t xml:space="preserve"> was employed with </w:t>
+      </w:r>
+      <w:r>
+        <w:rPr>
+          <w:rFonts w:cs="Poppins Medium"/>
           <w:b/>
           <w:bCs/>
           <w:lang w:val="en-IN"/>
         </w:rPr>
-        <w:t>{{name}}</w:t>
-      </w:r>
-      <w:r>
-        <w:rPr>
-          <w:lang w:val="en-IN"/>
-        </w:rPr>
-        <w:t>, holder of Employee ID</w:t>
-      </w:r>
-      <w:r>
-        <w:rPr>
-          <w:lang w:val="en-IN"/>
-        </w:rPr>
-        <w:t xml:space="preserve"> </w:t>
-      </w:r>
-      <w:r>
-        <w:rPr>
+        <w:t>Kasper Analytics</w:t>
+      </w:r>
+      <w:r>
+        <w:rPr>
+          <w:rFonts w:cs="Poppins Medium"/>
+        </w:rPr>
+        <w:t xml:space="preserve"> as a </w:t>
+      </w:r>
+      <w:r>
+        <w:rPr>
+          <w:rFonts w:cs="Poppins Medium"/>
           <w:b/>
           <w:bCs/>
-          <w:lang w:val="en-IN"/>
+        </w:rPr>
+        <w:t>{{des}}</w:t>
+      </w:r>
+      <w:r>
+        <w:rPr>
+          <w:rFonts w:cs="Poppins Medium"/>
+        </w:rPr>
+        <w:t xml:space="preserve"> from </w:t>
+      </w:r>
+      <w:r>
+        <w:rPr>
+          <w:rFonts w:cs="Poppins Medium"/>
+          <w:b/>
+          <w:bCs/>
         </w:rPr>
         <w:t>{{</w:t>
       </w:r>
       <w:proofErr w:type="spellStart"/>
       <w:r>
         <w:rPr>
+          <w:rFonts w:cs="Poppins Medium"/>
           <w:b/>
           <w:bCs/>
-          <w:lang w:val="en-IN"/>
-        </w:rPr>
-        <w:t>emi</w:t>
+        </w:rPr>
+        <w:t>jdate</w:t>
       </w:r>
       <w:proofErr w:type="spellEnd"/>
       <w:r>
         <w:rPr>
+          <w:rFonts w:cs="Poppins Medium"/>
           <w:b/>
           <w:bCs/>
-          <w:lang w:val="en-IN"/>
-        </w:rPr>
-        <w:t>}}</w:t>
-      </w:r>
-      <w:r>
-        <w:rPr>
-          <w:lang w:val="en-IN"/>
-        </w:rPr>
-        <w:t xml:space="preserve">, was employed with </w:t>
-      </w:r>
-      <w:r>
-        <w:rPr>
+        </w:rPr>
+        <w:t>}} – {{</w:t>
+      </w:r>
+      <w:proofErr w:type="spellStart"/>
+      <w:r>
+        <w:rPr>
+          <w:rFonts w:cs="Poppins Medium"/>
           <w:b/>
           <w:bCs/>
-          <w:lang w:val="en-IN"/>
-        </w:rPr>
-        <w:t>KASPER ANALYTICS</w:t>
-      </w:r>
-      <w:r>
-        <w:rPr>
-          <w:lang w:val="en-IN"/>
-        </w:rPr>
-        <w:t xml:space="preserve"> as a </w:t>
-      </w:r>
-      <w:r>
-        <w:rPr>
+        </w:rPr>
+        <w:t>rdate</w:t>
+      </w:r>
+      <w:proofErr w:type="spellEnd"/>
+      <w:r>
+        <w:rPr>
+          <w:rFonts w:cs="Poppins Medium"/>
           <w:b/>
           <w:bCs/>
-          <w:lang w:val="en-IN"/>
-        </w:rPr>
-        <w:t>{{</w:t>
-      </w:r>
-      <w:r>
-        <w:rPr>
-          <w:b/>
-          <w:bCs/>
-          <w:lang w:val="en-IN"/>
-        </w:rPr>
-        <w:t>des</w:t>
-      </w:r>
-      <w:r>
-        <w:rPr>
-          <w:b/>
-          <w:bCs/>
-          <w:lang w:val="en-IN"/>
-        </w:rPr>
-        <w:t xml:space="preserve">}} </w:t>
-      </w:r>
-      <w:r>
-        <w:rPr>
-          <w:lang w:val="en-IN"/>
-        </w:rPr>
-        <w:t>from</w:t>
-      </w:r>
-      <w:r>
-        <w:rPr>
-          <w:lang w:val="en-IN"/>
-        </w:rPr>
-        <w:t xml:space="preserve"> </w:t>
-      </w:r>
-      <w:r>
-        <w:rPr>
-          <w:b/>
-          <w:bCs/>
-          <w:lang w:val="en-IN"/>
-        </w:rPr>
-        <w:t>{{</w:t>
-      </w:r>
-      <w:proofErr w:type="spellStart"/>
-      <w:r>
-        <w:rPr>
-          <w:b/>
-          <w:bCs/>
-          <w:lang w:val="en-IN"/>
-        </w:rPr>
-        <w:t>jdate</w:t>
-      </w:r>
-      <w:proofErr w:type="spellEnd"/>
-      <w:proofErr w:type="gramStart"/>
-      <w:r>
-        <w:rPr>
-          <w:b/>
-          <w:bCs/>
-          <w:lang w:val="en-IN"/>
-        </w:rPr>
-        <w:t>}}</w:t>
-      </w:r>
-      <w:r>
-        <w:rPr>
-          <w:lang w:val="en-IN"/>
-        </w:rPr>
-        <w:t xml:space="preserve">  to</w:t>
-      </w:r>
-      <w:proofErr w:type="gramEnd"/>
-      <w:r>
-        <w:rPr>
-          <w:lang w:val="en-IN"/>
-        </w:rPr>
-        <w:t xml:space="preserve"> </w:t>
-      </w:r>
-      <w:r>
-        <w:rPr>
-          <w:b/>
-          <w:bCs/>
-          <w:lang w:val="en-IN"/>
-        </w:rPr>
-        <w:t>{{</w:t>
-      </w:r>
-      <w:proofErr w:type="spellStart"/>
-      <w:r>
-        <w:rPr>
-          <w:b/>
-          <w:bCs/>
-          <w:lang w:val="en-IN"/>
-        </w:rPr>
-        <w:t>rdate</w:t>
-      </w:r>
-      <w:proofErr w:type="spellEnd"/>
-      <w:r>
-        <w:rPr>
-          <w:b/>
-          <w:bCs/>
-          <w:lang w:val="en-IN"/>
-        </w:rPr>
-        <w:t>}}</w:t>
-      </w:r>
-      <w:r>
-        <w:rPr>
-          <w:lang w:val="en-IN"/>
-        </w:rPr>
-        <w:t xml:space="preserve">. </w:t>
+        </w:rPr>
+        <w:t>}}.</w:t>
       </w:r>
     </w:p>
     <w:p>
       <w:pPr>
         <w:pStyle w:val="BodyText"/>
-        <w:ind w:left="1100"/>
-        <w:rPr>
-          <w:lang w:val="en-IN"/>
-        </w:rPr>
-      </w:pPr>
+        <w:ind w:left="1134"/>
+        <w:rPr>
+          <w:rFonts w:cs="Poppins Medium"/>
+        </w:rPr>
+      </w:pPr>
+      <w:r>
+        <w:rPr>
+          <w:rFonts w:cs="Poppins Medium"/>
+        </w:rPr>
+        <w:t>During their tenure with us, {{name}} was responsible for sourcing, screening, and recruiting candidates for various positions across domestic locations. Their key responsibilities included:</w:t>
+      </w:r>
     </w:p>
     <w:p>
       <w:pPr>
         <w:pStyle w:val="BodyText"/>
-        <w:ind w:left="1100"/>
-        <w:rPr>
-          <w:lang w:val="en-IN"/>
-        </w:rPr>
-      </w:pPr>
-      <w:r>
-        <w:rPr>
-          <w:lang w:val="en-IN"/>
-        </w:rPr>
-        <w:t xml:space="preserve">During their tenure with us, </w:t>
-      </w:r>
-      <w:r>
-        <w:rPr>
-          <w:b/>
-          <w:bCs/>
-          <w:lang w:val="en-IN"/>
-        </w:rPr>
-        <w:t>{{name}}</w:t>
-      </w:r>
-      <w:r>
-        <w:rPr>
-          <w:lang w:val="en-IN"/>
-        </w:rPr>
-        <w:t xml:space="preserve"> was responsible for sourcing, screening, and recruiting candidates for various IT positions across domestic locations. Their key responsibilities included: </w:t>
-      </w:r>
+        <w:ind w:left="1134"/>
+        <w:rPr>
+          <w:rFonts w:cs="Poppins Medium"/>
+          <w:sz w:val="8"/>
+          <w:szCs w:val="8"/>
+        </w:rPr>
+      </w:pPr>
     </w:p>
     <w:p>
       <w:pPr>
         <w:pStyle w:val="BodyText"/>
-        <w:ind w:left="1100"/>
-        <w:rPr>
-          <w:lang w:val="en-IN"/>
-        </w:rPr>
-      </w:pPr>
+        <w:ind w:left="1134"/>
+        <w:rPr>
+          <w:rFonts w:cs="Poppins Medium"/>
+        </w:rPr>
+      </w:pPr>
+      <w:r>
+        <w:rPr>
+          <w:rFonts w:cs="Poppins Medium"/>
+        </w:rPr>
+        <w:t xml:space="preserve">- Understanding client requirements and job descriptions. </w:t>
+      </w:r>
     </w:p>
     <w:p>
       <w:pPr>
         <w:pStyle w:val="BodyText"/>
-        <w:ind w:left="1100"/>
-        <w:rPr>
-          <w:lang w:val="en-IN"/>
-        </w:rPr>
-      </w:pPr>
-      <w:r>
-        <w:rPr>
-          <w:lang w:val="en-IN"/>
-        </w:rPr>
-        <w:t xml:space="preserve">- Understanding client requirements and job descriptions. </w:t>
+        <w:ind w:left="1134"/>
+        <w:rPr>
+          <w:rFonts w:cs="Poppins Medium"/>
+        </w:rPr>
+      </w:pPr>
+      <w:r>
+        <w:rPr>
+          <w:rFonts w:cs="Poppins Medium"/>
+        </w:rPr>
+        <w:t xml:space="preserve">- Sourcing candidates through job portals, social media, and networking. </w:t>
       </w:r>
     </w:p>
     <w:p>
       <w:pPr>
         <w:pStyle w:val="BodyText"/>
-        <w:ind w:left="1100"/>
-        <w:rPr>
-          <w:lang w:val="en-IN"/>
-        </w:rPr>
-      </w:pPr>
-      <w:r>
-        <w:rPr>
-          <w:lang w:val="en-IN"/>
-        </w:rPr>
-        <w:t xml:space="preserve">- Sourcing candidates through job portals, social media, and networking. </w:t>
+        <w:ind w:left="1134"/>
+        <w:rPr>
+          <w:rFonts w:cs="Poppins Medium"/>
+        </w:rPr>
+      </w:pPr>
+      <w:r>
+        <w:rPr>
+          <w:rFonts w:cs="Poppins Medium"/>
+        </w:rPr>
+        <w:t xml:space="preserve">- Conducting initial screening and interviews. </w:t>
       </w:r>
     </w:p>
     <w:p>
       <w:pPr>
         <w:pStyle w:val="BodyText"/>
-        <w:ind w:left="1100"/>
-        <w:rPr>
-          <w:lang w:val="en-IN"/>
-        </w:rPr>
-      </w:pPr>
-      <w:r>
-        <w:rPr>
-          <w:lang w:val="en-IN"/>
-        </w:rPr>
-        <w:t xml:space="preserve">- Conducting initial screening and interviews. - Coordinating with hiring managers and clients for scheduling interviews. </w:t>
+        <w:ind w:left="1134"/>
+        <w:rPr>
+          <w:rFonts w:cs="Poppins Medium"/>
+        </w:rPr>
+      </w:pPr>
+      <w:r>
+        <w:rPr>
+          <w:rFonts w:cs="Poppins Medium"/>
+        </w:rPr>
+        <w:t xml:space="preserve">- Coordinating with hiring managers and clients for scheduling interviews. </w:t>
       </w:r>
     </w:p>
     <w:p>
       <w:pPr>
         <w:pStyle w:val="BodyText"/>
-        <w:ind w:left="1100"/>
-        <w:rPr>
-          <w:lang w:val="en-IN"/>
-        </w:rPr>
-      </w:pPr>
-      <w:r>
-        <w:rPr>
-          <w:lang w:val="en-IN"/>
-        </w:rPr>
-        <w:t xml:space="preserve">- Following up with candidates and ensuring a smooth onboarding process. </w:t>
+        <w:ind w:left="1134"/>
+        <w:rPr>
+          <w:rFonts w:cs="Poppins Medium"/>
+        </w:rPr>
+      </w:pPr>
+      <w:r>
+        <w:rPr>
+          <w:rFonts w:cs="Poppins Medium"/>
+        </w:rPr>
+        <w:t>- Following up with candidates and ensuring a smooth onboarding process.</w:t>
       </w:r>
     </w:p>
     <w:p>
       <w:pPr>
         <w:pStyle w:val="BodyText"/>
-        <w:ind w:left="1100"/>
-        <w:rPr>
-          <w:lang w:val="en-IN"/>
+        <w:ind w:left="1134"/>
+        <w:rPr>
+          <w:rFonts w:cs="Poppins Medium"/>
+          <w:sz w:val="8"/>
+          <w:szCs w:val="8"/>
         </w:rPr>
       </w:pPr>
     </w:p>
     <w:p>
       <w:pPr>
         <w:pStyle w:val="BodyText"/>
-        <w:ind w:left="1100"/>
-        <w:rPr>
-          <w:lang w:val="en-IN"/>
-        </w:rPr>
-      </w:pPr>
-      <w:r>
-        <w:rPr>
-          <w:lang w:val="en-IN"/>
-        </w:rPr>
-        <w:t>{{name}}</w:t>
-      </w:r>
-      <w:r>
-        <w:rPr>
-          <w:lang w:val="en-IN"/>
-        </w:rPr>
-        <w:t xml:space="preserve"> demonstrated strong skills in communication, negotiation, and </w:t>
+        <w:ind w:left="1134"/>
+        <w:rPr>
+          <w:rFonts w:cs="Poppins Medium"/>
+        </w:rPr>
+      </w:pPr>
+      <w:r>
+        <w:rPr>
+          <w:rFonts w:cs="Poppins Medium"/>
+        </w:rPr>
+        <w:t>{{name}} demonstrated strong skills in communication, negotiation, and candidate management. Their understanding of IT technologies and market trends helped us in fulfilling critical staffing requirements efficiently. They have been diligent, proactive, and professional throughout their employment.</w:t>
       </w:r>
     </w:p>
     <w:p>
       <w:pPr>
         <w:pStyle w:val="BodyText"/>
-        <w:ind w:left="1100"/>
-        <w:rPr>
-          <w:lang w:val="en-IN"/>
-        </w:rPr>
-      </w:pPr>
-      <w:r>
-        <w:rPr>
-          <w:lang w:val="en-IN"/>
-        </w:rPr>
-        <w:t xml:space="preserve">candidate management. Their understanding of IT technologies and market trends </w:t>
-      </w:r>
-    </w:p>
-    <w:p>
-      <w:pPr>
-        <w:pStyle w:val="BodyText"/>
-        <w:ind w:left="1100"/>
-        <w:rPr>
-          <w:lang w:val="en-IN"/>
-        </w:rPr>
-      </w:pPr>
-      <w:r>
-        <w:rPr>
-          <w:lang w:val="en-IN"/>
-        </w:rPr>
-        <w:t xml:space="preserve">helped us in fulfilling critical staffing requirements efficiently. They have been diligent, </w:t>
-      </w:r>
-    </w:p>
-    <w:p>
-      <w:pPr>
-        <w:pStyle w:val="BodyText"/>
-        <w:ind w:left="1100"/>
-        <w:rPr>
-          <w:lang w:val="en-IN"/>
-        </w:rPr>
-      </w:pPr>
-      <w:r>
-        <w:rPr>
-          <w:lang w:val="en-IN"/>
-        </w:rPr>
-        <w:t xml:space="preserve">proactive, and professional throughout their employment. </w:t>
-      </w:r>
-    </w:p>
-    <w:p>
-      <w:pPr>
-        <w:pStyle w:val="BodyText"/>
-        <w:ind w:left="1100"/>
-        <w:rPr>
-          <w:lang w:val="en-IN"/>
-        </w:rPr>
-      </w:pPr>
-    </w:p>
-    <w:p>
-      <w:pPr>
-        <w:pStyle w:val="BodyText"/>
-        <w:ind w:left="1100"/>
-        <w:rPr>
-          <w:lang w:val="en-IN"/>
-        </w:rPr>
-      </w:pPr>
-      <w:r>
-        <w:rPr>
-          <w:lang w:val="en-IN"/>
-        </w:rPr>
-        <w:t xml:space="preserve">We appreciate {{name}}’s contributions to the organization and wish them </w:t>
-      </w:r>
-    </w:p>
-    <w:p>
-      <w:pPr>
-        <w:pStyle w:val="BodyText"/>
-        <w:ind w:left="1100"/>
-        <w:rPr>
-          <w:lang w:val="en-IN"/>
-        </w:rPr>
-      </w:pPr>
-      <w:r>
-        <w:rPr>
-          <w:lang w:val="en-IN"/>
-        </w:rPr>
-        <w:t>all the best in their future endeavours.</w:t>
+        <w:ind w:left="1134"/>
+        <w:rPr>
+          <w:rFonts w:cs="Poppins Medium"/>
+        </w:rPr>
+      </w:pPr>
+      <w:r>
+        <w:rPr>
+          <w:rFonts w:cs="Poppins Medium"/>
+        </w:rPr>
+        <w:t>We appreciate {{name}}’s contributions to the organization and wish them all the best in their future endeavors.</w:t>
       </w:r>
     </w:p>
     <w:p>
@@ -1741,6 +1730,7 @@
   <w:style w:type="paragraph" w:styleId="Title">
     <w:name w:val="Title"/>
     <w:basedOn w:val="Normal"/>
+    <w:link w:val="TitleChar"/>
     <w:uiPriority w:val="10"/>
     <w:qFormat/>
     <w:pPr>
@@ -1817,6 +1807,21 @@
     <w:rsid w:val="006A3D32"/>
     <w:rPr>
       <w:rFonts w:ascii="Carlito" w:eastAsia="Carlito" w:hAnsi="Carlito" w:cs="Carlito"/>
+    </w:rPr>
+  </w:style>
+  <w:style w:type="character" w:customStyle="1" w:styleId="TitleChar">
+    <w:name w:val="Title Char"/>
+    <w:basedOn w:val="DefaultParagraphFont"/>
+    <w:link w:val="Title"/>
+    <w:uiPriority w:val="10"/>
+    <w:rsid w:val="000157E1"/>
+    <w:rPr>
+      <w:rFonts w:ascii="Carlito" w:eastAsia="Carlito" w:hAnsi="Carlito" w:cs="Carlito"/>
+      <w:b/>
+      <w:bCs/>
+      <w:sz w:val="40"/>
+      <w:szCs w:val="40"/>
+      <w:u w:val="single" w:color="000000"/>
     </w:rPr>
   </w:style>
 </w:styles>
